--- a/4_Diari/Diario_2023-10-20.docx
+++ b/4_Diari/Diario_2023-10-20.docx
@@ -352,7 +352,21 @@
               <w:rPr>
                 <w:rFonts w:ascii="Arial" w:hAnsi="Arial" w:cs="Arial"/>
               </w:rPr>
-              <w:t xml:space="preserve">Ogni volta che disegnavo un rettangolo o cerchio mi cancellava il resto__&gt; risolto facendo in modo che ridisegni tutto ogni volta </w:t>
+              <w:t>Ogni volta che disegnavo un rettangolo o cerchio mi cancellava il resto</w:t>
+            </w:r>
+            <w:r>
+              <w:rPr>
+                <w:rFonts w:ascii="Arial" w:hAnsi="Arial" w:cs="Arial"/>
+              </w:rPr>
+              <w:sym w:font="Wingdings" w:char="F0E0"/>
+            </w:r>
+            <w:bookmarkStart w:id="3" w:name="_GoBack"/>
+            <w:bookmarkEnd w:id="3"/>
+            <w:r>
+              <w:rPr>
+                <w:rFonts w:ascii="Arial" w:hAnsi="Arial" w:cs="Arial"/>
+              </w:rPr>
+              <w:t xml:space="preserve"> risolto facendo in modo che ridisegni tutto ogni volta </w:t>
             </w:r>
           </w:p>
         </w:tc>
@@ -412,8 +426,6 @@
               </w:rPr>
               <w:t>In linea</w:t>
             </w:r>
-            <w:bookmarkStart w:id="3" w:name="_GoBack"/>
-            <w:bookmarkEnd w:id="3"/>
           </w:p>
         </w:tc>
       </w:tr>
@@ -493,24 +505,6 @@
               <w:rPr>
                 <w:rFonts w:ascii="Arial" w:hAnsi="Arial" w:cs="Arial"/>
               </w:rPr>
-              <w:t>Cambiamento numeri pallini</w:t>
-            </w:r>
-          </w:p>
-          <w:p>
-            <w:pPr>
-              <w:pStyle w:val="Paragrafoelenco"/>
-              <w:numPr>
-                <w:ilvl w:val="0"/>
-                <w:numId w:val="21"/>
-              </w:numPr>
-              <w:rPr>
-                <w:rFonts w:ascii="Arial" w:hAnsi="Arial" w:cs="Arial"/>
-              </w:rPr>
-            </w:pPr>
-            <w:r>
-              <w:rPr>
-                <w:rFonts w:ascii="Arial" w:hAnsi="Arial" w:cs="Arial"/>
-              </w:rPr>
               <w:t>Inizio grafica</w:t>
             </w:r>
           </w:p>
@@ -603,6 +597,7 @@
         <w:dataBinding w:prefixMappings="xmlns:ns0='http://schemas.openxmlformats.org/officeDocument/2006/extended-properties'" w:xpath="/ns0:Properties[1]/ns0:Company[1]" w:storeItemID="{6668398D-A668-4E3E-A5EB-62B293D839F1}"/>
         <w:text/>
       </w:sdtPr>
+      <w:sdtEndPr/>
       <w:sdtContent>
         <w:r>
           <w:rPr>
@@ -4255,6 +4250,7 @@
     <w:rsid w:val="00E42975"/>
     <w:rsid w:val="00E47580"/>
     <w:rsid w:val="00E65056"/>
+    <w:rsid w:val="00E94BF0"/>
     <w:rsid w:val="00EA31B1"/>
     <w:rsid w:val="00EB36D6"/>
     <w:rsid w:val="00EC6CCE"/>
@@ -5059,7 +5055,7 @@
 </file>
 
 <file path=customXml/itemProps1.xml><?xml version="1.0" encoding="utf-8"?>
-<ds:datastoreItem xmlns:ds="http://schemas.openxmlformats.org/officeDocument/2006/customXml" ds:itemID="{38622CDB-A4CF-45DF-AE30-F990A5DE0A68}">
+<ds:datastoreItem xmlns:ds="http://schemas.openxmlformats.org/officeDocument/2006/customXml" ds:itemID="{F227B559-CAD5-47DE-9968-766CC269F75C}">
   <ds:schemaRefs>
     <ds:schemaRef ds:uri="http://schemas.openxmlformats.org/officeDocument/2006/bibliography"/>
   </ds:schemaRefs>
